--- a/SERSWeb/WebContent/WEB-INF/classes/Installation du projet sous Eclipse.docx
+++ b/SERSWeb/WebContent/WEB-INF/classes/Installation du projet sous Eclipse.docx
@@ -808,41 +808,7 @@
           <w:sz w:val="24"/>
           <w:szCs w:val="24"/>
         </w:rPr>
-        <w:t>Configuration de Server.xml</w:t>
-      </w:r>
-    </w:p>
-    <w:p>
-      <w:pPr>
-        <w:pStyle w:val="Paragraphedeliste"/>
-        <w:ind w:left="0"/>
-        <w:rPr>
-          <w:sz w:val="24"/>
-          <w:szCs w:val="24"/>
-        </w:rPr>
-      </w:pPr>
-      <w:r>
-        <w:rPr>
-          <w:sz w:val="24"/>
-          <w:szCs w:val="24"/>
-        </w:rPr>
-        <w:t>La dernière étape de la configuration consiste à modifier le fichier server.xml afin d’empêcher le rechargement automatiques de l’application lorsque les ressources du projet sont modifiées.</w:t>
-      </w:r>
-    </w:p>
-    <w:p>
-      <w:pPr>
-        <w:pStyle w:val="Paragraphedeliste"/>
-        <w:ind w:left="0"/>
-        <w:rPr>
-          <w:sz w:val="24"/>
-          <w:szCs w:val="24"/>
-        </w:rPr>
-      </w:pPr>
-      <w:r>
-        <w:rPr>
-          <w:sz w:val="24"/>
-          <w:szCs w:val="24"/>
-        </w:rPr>
-        <w:t xml:space="preserve">Le fichier </w:t>
+        <w:t xml:space="preserve">Télécharger le jar </w:t>
       </w:r>
       <w:r>
         <w:rPr>
@@ -851,14 +817,7 @@
           <w:sz w:val="24"/>
           <w:szCs w:val="24"/>
         </w:rPr>
-        <w:t>server.xml</w:t>
-      </w:r>
-      <w:r>
-        <w:rPr>
-          <w:sz w:val="24"/>
-          <w:szCs w:val="24"/>
-        </w:rPr>
-        <w:t xml:space="preserve"> se trouve dans le dossier </w:t>
+        <w:t>servlet-api.jar</w:t>
       </w:r>
       <w:r>
         <w:rPr>
@@ -867,6 +826,173 @@
           <w:sz w:val="24"/>
           <w:szCs w:val="24"/>
         </w:rPr>
+        <w:t xml:space="preserve"> </w:t>
+      </w:r>
+      <w:r>
+        <w:rPr>
+          <w:sz w:val="24"/>
+          <w:szCs w:val="24"/>
+        </w:rPr>
+        <w:t>et l’ajouter a la librairie.</w:t>
+      </w:r>
+    </w:p>
+    <w:p>
+      <w:pPr>
+        <w:pStyle w:val="Paragraphedeliste"/>
+        <w:rPr>
+          <w:sz w:val="24"/>
+          <w:szCs w:val="24"/>
+        </w:rPr>
+      </w:pPr>
+    </w:p>
+    <w:p>
+      <w:pPr>
+        <w:pStyle w:val="Paragraphedeliste"/>
+        <w:numPr>
+          <w:ilvl w:val="0"/>
+          <w:numId w:val="1"/>
+        </w:numPr>
+        <w:rPr>
+          <w:sz w:val="24"/>
+          <w:szCs w:val="24"/>
+        </w:rPr>
+      </w:pPr>
+      <w:r>
+        <w:rPr>
+          <w:sz w:val="24"/>
+          <w:szCs w:val="24"/>
+        </w:rPr>
+        <w:t xml:space="preserve">Ajouter le jar </w:t>
+      </w:r>
+      <w:r>
+        <w:rPr>
+          <w:b/>
+          <w:bCs/>
+          <w:sz w:val="24"/>
+          <w:szCs w:val="24"/>
+        </w:rPr>
+        <w:t>jsp-api.jar</w:t>
+      </w:r>
+      <w:r>
+        <w:rPr>
+          <w:sz w:val="24"/>
+          <w:szCs w:val="24"/>
+        </w:rPr>
+        <w:t xml:space="preserve"> qui se trouve dans </w:t>
+      </w:r>
+      <w:r>
+        <w:rPr>
+          <w:b/>
+          <w:bCs/>
+          <w:sz w:val="24"/>
+          <w:szCs w:val="24"/>
+        </w:rPr>
+        <w:t>lib/</w:t>
+      </w:r>
+      <w:r>
+        <w:rPr>
+          <w:b/>
+          <w:bCs/>
+          <w:sz w:val="24"/>
+          <w:szCs w:val="24"/>
+        </w:rPr>
+        <w:t xml:space="preserve"> </w:t>
+      </w:r>
+      <w:r>
+        <w:rPr>
+          <w:sz w:val="24"/>
+          <w:szCs w:val="24"/>
+        </w:rPr>
+        <w:t xml:space="preserve"> du dossier d’installation du serveur.</w:t>
+      </w:r>
+    </w:p>
+    <w:p>
+      <w:pPr>
+        <w:pStyle w:val="Paragraphedeliste"/>
+        <w:ind w:left="0"/>
+        <w:rPr>
+          <w:sz w:val="24"/>
+          <w:szCs w:val="24"/>
+        </w:rPr>
+      </w:pPr>
+    </w:p>
+    <w:p>
+      <w:pPr>
+        <w:pStyle w:val="Paragraphedeliste"/>
+        <w:numPr>
+          <w:ilvl w:val="0"/>
+          <w:numId w:val="1"/>
+        </w:numPr>
+        <w:rPr>
+          <w:sz w:val="24"/>
+          <w:szCs w:val="24"/>
+        </w:rPr>
+      </w:pPr>
+      <w:r>
+        <w:rPr>
+          <w:sz w:val="24"/>
+          <w:szCs w:val="24"/>
+        </w:rPr>
+        <w:t>Configuration de Server.xml</w:t>
+      </w:r>
+    </w:p>
+    <w:p>
+      <w:pPr>
+        <w:pStyle w:val="Paragraphedeliste"/>
+        <w:ind w:left="0"/>
+        <w:rPr>
+          <w:sz w:val="24"/>
+          <w:szCs w:val="24"/>
+        </w:rPr>
+      </w:pPr>
+      <w:r>
+        <w:rPr>
+          <w:sz w:val="24"/>
+          <w:szCs w:val="24"/>
+        </w:rPr>
+        <w:lastRenderedPageBreak/>
+        <w:t>La dernière étape de la configuration consiste à modifier le fichier server.xml afin d’empêcher le rechargement automatiques de l’application lorsque les ressources du projet sont modifiées.</w:t>
+      </w:r>
+    </w:p>
+    <w:p>
+      <w:pPr>
+        <w:pStyle w:val="Paragraphedeliste"/>
+        <w:ind w:left="0"/>
+        <w:rPr>
+          <w:sz w:val="24"/>
+          <w:szCs w:val="24"/>
+        </w:rPr>
+      </w:pPr>
+      <w:r>
+        <w:rPr>
+          <w:sz w:val="24"/>
+          <w:szCs w:val="24"/>
+        </w:rPr>
+        <w:t xml:space="preserve">Le fichier </w:t>
+      </w:r>
+      <w:r>
+        <w:rPr>
+          <w:b/>
+          <w:bCs/>
+          <w:sz w:val="24"/>
+          <w:szCs w:val="24"/>
+        </w:rPr>
+        <w:t>server.xml</w:t>
+      </w:r>
+      <w:r>
+        <w:rPr>
+          <w:sz w:val="24"/>
+          <w:szCs w:val="24"/>
+        </w:rPr>
+        <w:t xml:space="preserve"> se trouve dans le dossier </w:t>
+      </w:r>
+      <w:r>
+        <w:rPr>
+          <w:b/>
+          <w:bCs/>
+          <w:sz w:val="24"/>
+          <w:szCs w:val="24"/>
+        </w:rPr>
         <w:t>conf/</w:t>
       </w:r>
       <w:r>
@@ -905,7 +1031,6 @@
     </w:p>
     <w:p>
       <w:r>
-        <w:lastRenderedPageBreak/>
         <w:t>Modifier la balise host  tel indiqué dans la figure suivante</w:t>
       </w:r>
     </w:p>
@@ -1221,6 +1346,7 @@
           <w:noProof/>
           <w:lang w:eastAsia="fr-FR"/>
         </w:rPr>
+        <w:lastRenderedPageBreak/>
         <w:drawing>
           <wp:inline distT="0" distB="0" distL="0" distR="0">
             <wp:extent cx="5735772" cy="1233377"/>
@@ -1316,7 +1442,6 @@
           <w:noProof/>
           <w:lang w:eastAsia="fr-FR"/>
         </w:rPr>
-        <w:lastRenderedPageBreak/>
         <w:drawing>
           <wp:inline distT="0" distB="0" distL="0" distR="0">
             <wp:extent cx="5760720" cy="1015599"/>
